--- a/docs/New Microsoft Word Document.docx
+++ b/docs/New Microsoft Word Document.docx
@@ -58,11 +58,6 @@
       </w:r>
     </w:p>
     <w:p>
-      <w:pPr>
-        <w:rPr>
-          <w:lang w:val="en-US"/>
-        </w:rPr>
-      </w:pPr>
       <w:r>
         <w:t xml:space="preserve">Перелік програмних продуктів: </w:t>
       </w:r>
@@ -91,315 +86,315 @@
         <w:t>Studio</w:t>
       </w:r>
     </w:p>
-    <w:p>
-      <w:pPr>
+    <w:p/>
+    <w:p>
+      <w:r>
+        <w:t>Календарний план:</w:t>
+      </w:r>
+    </w:p>
+    <w:p>
+      <w:r>
+        <w:t>Перший день практики – 5 грудня</w:t>
+      </w:r>
+    </w:p>
+    <w:p/>
+    <w:p>
+      <w:r>
+        <w:t>1.</w:t>
+      </w:r>
+      <w:r>
+        <w:tab/>
+        <w:t>06</w:t>
+      </w:r>
+      <w:r>
+        <w:t>.08 – 19.08</w:t>
+      </w:r>
+      <w:r>
+        <w:tab/>
+      </w:r>
+      <w:r>
+        <w:t>Аналіз</w:t>
+      </w:r>
+      <w:r>
+        <w:t xml:space="preserve"> недоліків алгоритму апріорі</w:t>
+      </w:r>
+      <w:r>
+        <w:t>.</w:t>
+      </w:r>
+      <w:r>
+        <w:tab/>
+      </w:r>
+      <w:r>
+        <w:tab/>
+      </w:r>
+      <w:r>
+        <w:tab/>
+      </w:r>
+      <w:r>
+        <w:tab/>
+      </w:r>
+      <w:r>
+        <w:tab/>
+      </w:r>
+    </w:p>
+    <w:p>
+      <w:r>
+        <w:t>2</w:t>
+      </w:r>
+      <w:r>
+        <w:t>.</w:t>
+      </w:r>
+      <w:r>
+        <w:tab/>
+      </w:r>
+      <w:r>
+        <w:t>20</w:t>
+      </w:r>
+      <w:r>
+        <w:t>.0</w:t>
+      </w:r>
+      <w:r>
+        <w:t>8</w:t>
+      </w:r>
+      <w:r>
+        <w:t xml:space="preserve"> – </w:t>
+      </w:r>
+      <w:r>
+        <w:t>30</w:t>
+      </w:r>
+      <w:r>
+        <w:t>.09</w:t>
+      </w:r>
+      <w:r>
+        <w:tab/>
+        <w:t>Ре</w:t>
+      </w:r>
+      <w:r>
+        <w:t>алізація</w:t>
+      </w:r>
+      <w:r>
+        <w:tab/>
+        <w:t>алгоритму</w:t>
+      </w:r>
+      <w:r>
+        <w:tab/>
+        <w:t xml:space="preserve">та його модифікацій, </w:t>
+      </w:r>
+      <w:r>
+        <w:t>створення</w:t>
+      </w:r>
+      <w:r>
+        <w:tab/>
+        <w:t>додатку</w:t>
+      </w:r>
+      <w:r>
+        <w:tab/>
+        <w:t>для</w:t>
+      </w:r>
+      <w:r>
+        <w:tab/>
+      </w:r>
+      <w:r>
+        <w:t>завантаження</w:t>
+      </w:r>
+      <w:r>
+        <w:tab/>
+        <w:t xml:space="preserve">та </w:t>
+      </w:r>
+      <w:r>
+        <w:t>відображення</w:t>
+      </w:r>
+      <w:r>
+        <w:t xml:space="preserve"> </w:t>
+      </w:r>
+      <w:r>
+        <w:t>інформації.</w:t>
+      </w:r>
+    </w:p>
+    <w:p>
+      <w:r>
+        <w:t>3</w:t>
+      </w:r>
+      <w:r>
+        <w:t>.</w:t>
+      </w:r>
+      <w:r>
+        <w:tab/>
+      </w:r>
+      <w:r>
+        <w:t>01</w:t>
+      </w:r>
+      <w:r>
+        <w:t>.</w:t>
+      </w:r>
+      <w:r>
+        <w:t>10</w:t>
+      </w:r>
+      <w:r>
+        <w:t xml:space="preserve"> – </w:t>
+      </w:r>
+      <w:r>
+        <w:t>14</w:t>
+      </w:r>
+      <w:r>
+        <w:t>.10</w:t>
+      </w:r>
+      <w:r>
+        <w:tab/>
+      </w:r>
+      <w:r>
+        <w:t>Створення</w:t>
+      </w:r>
+      <w:r>
+        <w:t xml:space="preserve"> </w:t>
+      </w:r>
+      <w:r>
+        <w:t>бази</w:t>
+      </w:r>
+      <w:r>
+        <w:t xml:space="preserve"> </w:t>
+      </w:r>
+      <w:r>
+        <w:t>даних</w:t>
+      </w:r>
+      <w:r>
+        <w:t>,</w:t>
+      </w:r>
+      <w:r>
+        <w:t xml:space="preserve"> </w:t>
+      </w:r>
+      <w:r>
+        <w:t>що</w:t>
+      </w:r>
+      <w:r>
+        <w:t xml:space="preserve"> </w:t>
+      </w:r>
+      <w:r>
+        <w:t>міститиме інформацію про ДТП.</w:t>
+      </w:r>
+      <w:r>
+        <w:tab/>
+      </w:r>
+    </w:p>
+    <w:p>
+      <w:r>
+        <w:t>4</w:t>
+      </w:r>
+      <w:r>
+        <w:t>.</w:t>
+      </w:r>
+      <w:r>
+        <w:tab/>
+      </w:r>
+      <w:r>
+        <w:t>15</w:t>
+      </w:r>
+      <w:r>
+        <w:t>.10 – 2</w:t>
+      </w:r>
+      <w:r>
+        <w:t>1</w:t>
+      </w:r>
+      <w:r>
+        <w:t>.10</w:t>
+      </w:r>
+      <w:r>
+        <w:tab/>
+      </w:r>
+      <w:r>
+        <w:t xml:space="preserve">Дослідження базового алгоритму </w:t>
+      </w:r>
+      <w:r>
+        <w:t>апріорі</w:t>
+      </w:r>
+      <w:r>
+        <w:t>.</w:t>
+      </w:r>
+      <w:r>
+        <w:tab/>
+      </w:r>
+    </w:p>
+    <w:p>
+      <w:r>
+        <w:t>5</w:t>
+      </w:r>
+      <w:r>
+        <w:t>.</w:t>
+      </w:r>
+      <w:r>
+        <w:tab/>
+        <w:t>22.10 – 11.11</w:t>
+      </w:r>
+      <w:r>
+        <w:tab/>
+        <w:t>Дослідження алгоритму із запропонованими модифікаціями.</w:t>
+      </w:r>
+      <w:r>
+        <w:tab/>
+      </w:r>
+    </w:p>
+    <w:p>
+      <w:r>
+        <w:t>6</w:t>
+      </w:r>
+      <w:r>
+        <w:t>.</w:t>
+      </w:r>
+      <w:r>
+        <w:tab/>
+      </w:r>
+      <w:r>
+        <w:t>12</w:t>
+      </w:r>
+      <w:r>
+        <w:t>.</w:t>
+      </w:r>
+      <w:r>
+        <w:t>11</w:t>
+      </w:r>
+      <w:r>
+        <w:t xml:space="preserve"> – </w:t>
+      </w:r>
+      <w:r>
+        <w:t>18</w:t>
+      </w:r>
+      <w:r>
+        <w:t>.</w:t>
+      </w:r>
+      <w:r>
+        <w:t>11</w:t>
+      </w:r>
+      <w:r>
+        <w:tab/>
+      </w:r>
+      <w:r>
+        <w:t xml:space="preserve">Публікація </w:t>
+      </w:r>
+      <w:r>
+        <w:t>статті.</w:t>
+      </w:r>
+    </w:p>
+    <w:p>
+      <w:r>
+        <w:t>7</w:t>
+      </w:r>
+      <w:r>
+        <w:t>.</w:t>
+      </w:r>
+      <w:r>
+        <w:tab/>
+        <w:t>19.11 – 01</w:t>
+      </w:r>
+      <w:bookmarkStart w:id="0" w:name="_GoBack"/>
+      <w:bookmarkEnd w:id="0"/>
+      <w:r>
+        <w:t>.1</w:t>
+      </w:r>
+      <w:r>
         <w:rPr>
           <w:lang w:val="en-US"/>
         </w:rPr>
-      </w:pPr>
-    </w:p>
-    <w:p>
-      <w:r>
-        <w:t>Календарний план:</w:t>
-      </w:r>
-    </w:p>
-    <w:p>
-      <w:r>
-        <w:t>Перший день практики – 5 грудня</w:t>
-      </w:r>
-    </w:p>
-    <w:p/>
-    <w:p>
-      <w:r>
-        <w:t>1.</w:t>
-      </w:r>
-      <w:r>
-        <w:tab/>
-        <w:t>06</w:t>
-      </w:r>
-      <w:r>
-        <w:t>.08 – 19.08</w:t>
-      </w:r>
-      <w:r>
-        <w:tab/>
-      </w:r>
-      <w:r>
-        <w:t>Аналіз</w:t>
-      </w:r>
-      <w:r>
-        <w:t xml:space="preserve"> недоліків алгоритму апріорі</w:t>
-      </w:r>
-      <w:r>
-        <w:t>.</w:t>
-      </w:r>
-      <w:r>
-        <w:tab/>
-      </w:r>
-      <w:r>
-        <w:tab/>
-      </w:r>
-      <w:r>
-        <w:tab/>
-      </w:r>
-      <w:r>
-        <w:tab/>
-      </w:r>
-      <w:r>
-        <w:tab/>
-      </w:r>
-    </w:p>
-    <w:p>
-      <w:r>
         <w:t>2</w:t>
-      </w:r>
-      <w:r>
-        <w:t>.</w:t>
-      </w:r>
-      <w:r>
-        <w:tab/>
-      </w:r>
-      <w:r>
-        <w:t>20</w:t>
-      </w:r>
-      <w:r>
-        <w:t>.0</w:t>
-      </w:r>
-      <w:r>
-        <w:t>8</w:t>
-      </w:r>
-      <w:r>
-        <w:t xml:space="preserve"> – </w:t>
-      </w:r>
-      <w:r>
-        <w:t>30</w:t>
-      </w:r>
-      <w:r>
-        <w:t>.09</w:t>
-      </w:r>
-      <w:r>
-        <w:tab/>
-        <w:t>Ре</w:t>
-      </w:r>
-      <w:r>
-        <w:t>алізація</w:t>
-      </w:r>
-      <w:r>
-        <w:tab/>
-        <w:t>алгоритму</w:t>
-      </w:r>
-      <w:r>
-        <w:tab/>
-        <w:t>та його модифікаці</w:t>
-      </w:r>
-      <w:bookmarkStart w:id="0" w:name="_GoBack"/>
-      <w:bookmarkEnd w:id="0"/>
-      <w:r>
-        <w:t xml:space="preserve">й, </w:t>
-      </w:r>
-      <w:r>
-        <w:t>створення</w:t>
-      </w:r>
-      <w:r>
-        <w:tab/>
-        <w:t>додатку</w:t>
-      </w:r>
-      <w:r>
-        <w:tab/>
-        <w:t>для</w:t>
-      </w:r>
-      <w:r>
-        <w:tab/>
-      </w:r>
-      <w:r>
-        <w:t>завантаження</w:t>
-      </w:r>
-      <w:r>
-        <w:tab/>
-        <w:t xml:space="preserve">та </w:t>
-      </w:r>
-      <w:r>
-        <w:t>відображення</w:t>
-      </w:r>
-      <w:r>
-        <w:t xml:space="preserve"> </w:t>
-      </w:r>
-      <w:r>
-        <w:t>інформації.</w:t>
-      </w:r>
-    </w:p>
-    <w:p>
-      <w:r>
-        <w:t>3</w:t>
-      </w:r>
-      <w:r>
-        <w:t>.</w:t>
-      </w:r>
-      <w:r>
-        <w:tab/>
-      </w:r>
-      <w:r>
-        <w:t>01</w:t>
-      </w:r>
-      <w:r>
-        <w:t>.</w:t>
-      </w:r>
-      <w:r>
-        <w:t>10</w:t>
-      </w:r>
-      <w:r>
-        <w:t xml:space="preserve"> – </w:t>
-      </w:r>
-      <w:r>
-        <w:t>14</w:t>
-      </w:r>
-      <w:r>
-        <w:t>.10</w:t>
-      </w:r>
-      <w:r>
-        <w:tab/>
-      </w:r>
-      <w:r>
-        <w:t>Створення</w:t>
-      </w:r>
-      <w:r>
-        <w:t xml:space="preserve"> </w:t>
-      </w:r>
-      <w:r>
-        <w:t>бази</w:t>
-      </w:r>
-      <w:r>
-        <w:t xml:space="preserve"> </w:t>
-      </w:r>
-      <w:r>
-        <w:t>даних</w:t>
-      </w:r>
-      <w:r>
-        <w:t>,</w:t>
-      </w:r>
-      <w:r>
-        <w:t xml:space="preserve"> </w:t>
-      </w:r>
-      <w:r>
-        <w:t>що</w:t>
-      </w:r>
-      <w:r>
-        <w:t xml:space="preserve"> </w:t>
-      </w:r>
-      <w:r>
-        <w:t>міститиме інформацію про ДТП.</w:t>
-      </w:r>
-      <w:r>
-        <w:tab/>
-      </w:r>
-    </w:p>
-    <w:p>
-      <w:r>
-        <w:t>4</w:t>
-      </w:r>
-      <w:r>
-        <w:t>.</w:t>
-      </w:r>
-      <w:r>
-        <w:tab/>
-      </w:r>
-      <w:r>
-        <w:t>15</w:t>
-      </w:r>
-      <w:r>
-        <w:t>.10 – 2</w:t>
-      </w:r>
-      <w:r>
-        <w:t>1</w:t>
-      </w:r>
-      <w:r>
-        <w:t>.10</w:t>
-      </w:r>
-      <w:r>
-        <w:tab/>
-      </w:r>
-      <w:r>
-        <w:t xml:space="preserve">Дослідження базового алгоритму </w:t>
-      </w:r>
-      <w:r>
-        <w:t>апріорі</w:t>
-      </w:r>
-      <w:r>
-        <w:t>.</w:t>
-      </w:r>
-      <w:r>
-        <w:tab/>
-      </w:r>
-    </w:p>
-    <w:p>
-      <w:r>
-        <w:t>5</w:t>
-      </w:r>
-      <w:r>
-        <w:t>.</w:t>
-      </w:r>
-      <w:r>
-        <w:tab/>
-        <w:t>22.10 – 11.11</w:t>
-      </w:r>
-      <w:r>
-        <w:tab/>
-        <w:t>Дослідження алгоритму із запропонованими модифікаціями.</w:t>
-      </w:r>
-      <w:r>
-        <w:tab/>
-      </w:r>
-    </w:p>
-    <w:p>
-      <w:r>
-        <w:t>6</w:t>
-      </w:r>
-      <w:r>
-        <w:t>.</w:t>
-      </w:r>
-      <w:r>
-        <w:tab/>
-      </w:r>
-      <w:r>
-        <w:t>12</w:t>
-      </w:r>
-      <w:r>
-        <w:t>.</w:t>
-      </w:r>
-      <w:r>
-        <w:t>11</w:t>
-      </w:r>
-      <w:r>
-        <w:t xml:space="preserve"> – </w:t>
-      </w:r>
-      <w:r>
-        <w:t>18</w:t>
-      </w:r>
-      <w:r>
-        <w:t>.</w:t>
-      </w:r>
-      <w:r>
-        <w:t>11</w:t>
-      </w:r>
-      <w:r>
-        <w:tab/>
-      </w:r>
-      <w:r>
-        <w:t xml:space="preserve">Публікація </w:t>
-      </w:r>
-      <w:r>
-        <w:t>статті.</w:t>
-      </w:r>
-    </w:p>
-    <w:p>
-      <w:r>
-        <w:t>7</w:t>
-      </w:r>
-      <w:r>
-        <w:t>.</w:t>
-      </w:r>
-      <w:r>
-        <w:tab/>
-        <w:t>19.11 – 05.11</w:t>
       </w:r>
       <w:r>
         <w:tab/>
